--- a/lr1/ШППО_19_ИВТ_3_Игнаков_Фомин.docx
+++ b/lr1/ШППО_19_ИВТ_3_Игнаков_Фомин.docx
@@ -1495,7 +1495,7 @@
           <w:color w:val="000000"/>
           <w:sz w:val="28"/>
           <w:szCs w:val="28"/>
-          <w:shd w:fill="FFFFFF" w:val="clear"/>
+          <w:highlight w:val="white"/>
         </w:rPr>
       </w:r>
     </w:p>
@@ -1537,79 +1537,51 @@
           <w:sz w:val="28"/>
           <w:szCs w:val="28"/>
         </w:rPr>
-        <mc:AlternateContent>
-          <mc:Choice Requires="wps">
-            <w:drawing>
-              <wp:anchor behindDoc="1" distT="0" distB="0" distL="0" distR="0" simplePos="0" locked="0" layoutInCell="1" allowOverlap="1" relativeHeight="2">
-                <wp:simplePos x="0" y="0"/>
-                <wp:positionH relativeFrom="column">
-                  <wp:posOffset>-3175</wp:posOffset>
-                </wp:positionH>
-                <wp:positionV relativeFrom="paragraph">
-                  <wp:posOffset>283845</wp:posOffset>
-                </wp:positionV>
-                <wp:extent cx="5934710" cy="3620135"/>
-                <wp:effectExtent l="0" t="0" r="0" b="0"/>
-                <wp:wrapSquare wrapText="bothSides"/>
-                <wp:docPr id="2" name=""/>
-                <a:graphic xmlns:a="http://schemas.openxmlformats.org/drawingml/2006/main">
-                  <a:graphicData uri="http://schemas.openxmlformats.org/drawingml/2006/picture">
-                    <pic:pic xmlns:pic="http://schemas.openxmlformats.org/drawingml/2006/picture">
-                      <pic:nvPicPr>
-                        <pic:cNvPr id="0" name="" descr=""/>
-                        <pic:cNvPicPr/>
-                      </pic:nvPicPr>
-                      <pic:blipFill>
-                        <a:blip r:embed="rId3"/>
-                        <a:stretch/>
-                      </pic:blipFill>
-                      <pic:spPr>
-                        <a:xfrm>
-                          <a:off x="0" y="0"/>
-                          <a:ext cx="5934240" cy="3619440"/>
-                        </a:xfrm>
-                        <a:prstGeom prst="rect">
-                          <a:avLst/>
-                        </a:prstGeom>
-                        <a:ln>
-                          <a:noFill/>
-                        </a:ln>
-                      </pic:spPr>
-                    </pic:pic>
-                  </a:graphicData>
-                </a:graphic>
-              </wp:anchor>
-            </w:drawing>
-          </mc:Choice>
-          <mc:Fallback>
-            <w:pict>
-              <v:shapetype id="shapetype_75" coordsize="21600,21600" o:spt="75" o:preferrelative="t" path="m@4@5l@4@11@9@11@9@5xe" filled="f" stroked="f">
-                <v:stroke joinstyle="miter"/>
-                <v:formulas>
-                  <v:f eqn="if lineDrawn pixelLineWidth 0"/>
-                  <v:f eqn="sum @0 1 0"/>
-                  <v:f eqn="sum 0 0 @1"/>
-                  <v:f eqn="prod @2 1 2"/>
-                  <v:f eqn="prod @3 21600 pixelWidth"/>
-                  <v:f eqn="prod @3 21600 pixelHeight"/>
-                  <v:f eqn="sum @0 0 1"/>
-                  <v:f eqn="prod @6 1 2"/>
-                  <v:f eqn="prod @7 21600 pixelWidth"/>
-                  <v:f eqn="sum @8 21600 0"/>
-                  <v:f eqn="prod @7 21600 pixelHeight"/>
-                  <v:f eqn="sum @10 21600 0"/>
-                </v:formulas>
-                <v:path o:extrusionok="f" gradientshapeok="t" o:connecttype="rect"/>
-                <o:lock v:ext="edit" aspectratio="t"/>
-              </v:shapetype>
-              <v:shape id="shape_0" stroked="f" style="position:absolute;margin-left:-0.25pt;margin-top:22.35pt;width:467.2pt;height:284.95pt" type="shapetype_75">
-                <v:imagedata r:id="rId3" o:detectmouseclick="t"/>
-                <w10:wrap type="none"/>
-                <v:stroke color="#3465a4" joinstyle="round" endcap="flat"/>
-              </v:shape>
-            </w:pict>
-          </mc:Fallback>
-        </mc:AlternateContent>
+        <w:drawing>
+          <wp:anchor behindDoc="1" distT="0" distB="0" distL="0" distR="0" simplePos="0" locked="0" layoutInCell="1" allowOverlap="1" relativeHeight="2">
+            <wp:simplePos x="0" y="0"/>
+            <wp:positionH relativeFrom="column">
+              <wp:posOffset>-3175</wp:posOffset>
+            </wp:positionH>
+            <wp:positionV relativeFrom="paragraph">
+              <wp:posOffset>283845</wp:posOffset>
+            </wp:positionV>
+            <wp:extent cx="5934710" cy="3620135"/>
+            <wp:effectExtent l="0" t="0" r="0" b="0"/>
+            <wp:wrapSquare wrapText="bothSides"/>
+            <wp:docPr id="2" name="Image1" descr=""/>
+            <wp:cNvGraphicFramePr>
+              <a:graphicFrameLocks xmlns:a="http://schemas.openxmlformats.org/drawingml/2006/main" noChangeAspect="1"/>
+            </wp:cNvGraphicFramePr>
+            <a:graphic xmlns:a="http://schemas.openxmlformats.org/drawingml/2006/main">
+              <a:graphicData uri="http://schemas.openxmlformats.org/drawingml/2006/picture">
+                <pic:pic xmlns:pic="http://schemas.openxmlformats.org/drawingml/2006/picture">
+                  <pic:nvPicPr>
+                    <pic:cNvPr id="2" name="Image1" descr=""/>
+                    <pic:cNvPicPr>
+                      <a:picLocks noChangeAspect="1" noChangeArrowheads="1"/>
+                    </pic:cNvPicPr>
+                  </pic:nvPicPr>
+                  <pic:blipFill>
+                    <a:blip r:embed="rId3"/>
+                    <a:stretch>
+                      <a:fillRect/>
+                    </a:stretch>
+                  </pic:blipFill>
+                  <pic:spPr bwMode="auto">
+                    <a:xfrm>
+                      <a:off x="0" y="0"/>
+                      <a:ext cx="5934710" cy="3620135"/>
+                    </a:xfrm>
+                    <a:prstGeom prst="rect">
+                      <a:avLst/>
+                    </a:prstGeom>
+                  </pic:spPr>
+                </pic:pic>
+              </a:graphicData>
+            </a:graphic>
+          </wp:anchor>
+        </w:drawing>
       </w:r>
     </w:p>
     <w:p>
@@ -15454,12 +15426,23 @@
       </w:pPr>
       <w:r>
         <w:rPr>
+          <w:rFonts w:eastAsia="Calibri" w:cs="Times New Roman" w:ascii="Times New Roman" w:hAnsi="Times New Roman" w:eastAsiaTheme="minorHAnsi"/>
+          <w:color w:val="auto"/>
+          <w:kern w:val="0"/>
+          <w:sz w:val="28"/>
+          <w:szCs w:val="28"/>
+          <w:lang w:val="en-US" w:eastAsia="en-US" w:bidi="ar-SA"/>
+        </w:rPr>
+        <w:t>CallingState</w:t>
+      </w:r>
+      <w:r>
+        <w:rPr>
           <w:rFonts w:ascii="Times New Roman" w:hAnsi="Times New Roman"/>
           <w:sz w:val="28"/>
           <w:szCs w:val="28"/>
           <w:lang w:val="en-US"/>
         </w:rPr>
-        <w:t xml:space="preserve">BlockedState.java </w:t>
+        <w:t xml:space="preserve">.java </w:t>
       </w:r>
     </w:p>
     <w:p>
@@ -25339,7 +25322,7 @@
           <wp:inline distT="0" distB="0" distL="0" distR="0">
             <wp:extent cx="5467985" cy="1438275"/>
             <wp:effectExtent l="0" t="0" r="0" b="0"/>
-            <wp:docPr id="3" name="Image1" descr=""/>
+            <wp:docPr id="3" name="Image2" descr=""/>
             <wp:cNvGraphicFramePr>
               <a:graphicFrameLocks xmlns:a="http://schemas.openxmlformats.org/drawingml/2006/main" noChangeAspect="1"/>
             </wp:cNvGraphicFramePr>
@@ -25347,7 +25330,7 @@
               <a:graphicData uri="http://schemas.openxmlformats.org/drawingml/2006/picture">
                 <pic:pic xmlns:pic="http://schemas.openxmlformats.org/drawingml/2006/picture">
                   <pic:nvPicPr>
-                    <pic:cNvPr id="3" name="Image1" descr=""/>
+                    <pic:cNvPr id="3" name="Image2" descr=""/>
                     <pic:cNvPicPr>
                       <a:picLocks noChangeAspect="1" noChangeArrowheads="1"/>
                     </pic:cNvPicPr>
@@ -25870,7 +25853,6 @@
     <w:rPrDefault>
       <w:rPr>
         <w:rFonts w:ascii="Calibri" w:hAnsi="Calibri" w:eastAsia="Calibri" w:cs="" w:asciiTheme="minorHAnsi" w:cstheme="minorBidi" w:eastAsiaTheme="minorHAnsi" w:hAnsiTheme="minorHAnsi"/>
-        <w:sz w:val="22"/>
         <w:szCs w:val="22"/>
         <w:lang w:val="ru-RU" w:eastAsia="en-US" w:bidi="ar-SA"/>
       </w:rPr>
@@ -26261,6 +26243,7 @@
     <w:rsid w:val="00722c1d"/>
     <w:pPr>
       <w:widowControl/>
+      <w:suppressAutoHyphens w:val="true"/>
       <w:bidi w:val="0"/>
       <w:spacing w:lineRule="auto" w:line="276" w:before="0" w:after="200"/>
       <w:jc w:val="left"/>
